--- a/Dataset.docx
+++ b/Dataset.docx
@@ -28,13 +28,23 @@
           <w:szCs w:val="32"/>
         </w:rPr>
       </w:pPr>
-      <w:r>
-        <w:rPr>
-          <w:rFonts w:ascii="TH SarabunPSK" w:hAnsi="TH SarabunPSK" w:cs="TH SarabunPSK"/>
-          <w:sz w:val="32"/>
-          <w:szCs w:val="32"/>
-        </w:rPr>
-        <w:t xml:space="preserve">Loan_ID: </w:t>
+      <w:proofErr w:type="spellStart"/>
+      <w:r>
+        <w:rPr>
+          <w:rFonts w:ascii="TH SarabunPSK" w:hAnsi="TH SarabunPSK" w:cs="TH SarabunPSK"/>
+          <w:sz w:val="32"/>
+          <w:szCs w:val="32"/>
+        </w:rPr>
+        <w:t>Loan_ID</w:t>
+      </w:r>
+      <w:proofErr w:type="spellEnd"/>
+      <w:r>
+        <w:rPr>
+          <w:rFonts w:ascii="TH SarabunPSK" w:hAnsi="TH SarabunPSK" w:cs="TH SarabunPSK"/>
+          <w:sz w:val="32"/>
+          <w:szCs w:val="32"/>
+        </w:rPr>
+        <w:t xml:space="preserve">: </w:t>
       </w:r>
       <w:r>
         <w:rPr>
@@ -217,18 +227,72 @@
     <w:p>
       <w:pPr>
         <w:rPr>
+          <w:rFonts w:ascii="TH SarabunPSK" w:hAnsi="TH SarabunPSK" w:cs="TH SarabunPSK"/>
+          <w:sz w:val="32"/>
+          <w:szCs w:val="32"/>
+        </w:rPr>
+      </w:pPr>
+      <w:proofErr w:type="spellStart"/>
+      <w:r>
+        <w:rPr>
+          <w:rFonts w:ascii="TH SarabunPSK" w:hAnsi="TH SarabunPSK" w:cs="TH SarabunPSK"/>
+          <w:sz w:val="32"/>
+          <w:szCs w:val="32"/>
+        </w:rPr>
+        <w:t>Self_Employed</w:t>
+      </w:r>
+      <w:proofErr w:type="spellEnd"/>
+      <w:r>
+        <w:rPr>
+          <w:rFonts w:ascii="TH SarabunPSK" w:hAnsi="TH SarabunPSK" w:cs="TH SarabunPSK"/>
+          <w:sz w:val="32"/>
+          <w:szCs w:val="32"/>
+        </w:rPr>
+        <w:t xml:space="preserve">: </w:t>
+      </w:r>
+      <w:r>
+        <w:rPr>
           <w:rFonts w:ascii="TH SarabunPSK" w:hAnsi="TH SarabunPSK" w:cs="TH SarabunPSK" w:hint="cs"/>
           <w:sz w:val="32"/>
           <w:szCs w:val="32"/>
-        </w:rPr>
-      </w:pPr>
-      <w:r>
-        <w:rPr>
-          <w:rFonts w:ascii="TH SarabunPSK" w:hAnsi="TH SarabunPSK" w:cs="TH SarabunPSK"/>
-          <w:sz w:val="32"/>
-          <w:szCs w:val="32"/>
-        </w:rPr>
-        <w:t xml:space="preserve">Self_Employed: </w:t>
+          <w:cs/>
+        </w:rPr>
+        <w:t xml:space="preserve"> สถานะการเป็นเจ้าของธุรกิจของผู้กู้ยืม</w:t>
+      </w:r>
+      <w:r>
+        <w:rPr>
+          <w:rFonts w:ascii="TH SarabunPSK" w:hAnsi="TH SarabunPSK" w:cs="TH SarabunPSK"/>
+          <w:sz w:val="32"/>
+          <w:szCs w:val="32"/>
+        </w:rPr>
+        <w:t xml:space="preserve"> (Yes, No)</w:t>
+      </w:r>
+    </w:p>
+    <w:p>
+      <w:pPr>
+        <w:rPr>
+          <w:rFonts w:ascii="TH SarabunPSK" w:hAnsi="TH SarabunPSK" w:cs="TH SarabunPSK"/>
+          <w:sz w:val="32"/>
+          <w:szCs w:val="32"/>
+        </w:rPr>
+      </w:pPr>
+      <w:proofErr w:type="spellStart"/>
+      <w:r>
+        <w:rPr>
+          <w:rFonts w:ascii="TH SarabunPSK" w:hAnsi="TH SarabunPSK" w:cs="TH SarabunPSK"/>
+          <w:sz w:val="32"/>
+          <w:szCs w:val="32"/>
+        </w:rPr>
+        <w:t>ApplicantIncome</w:t>
+      </w:r>
+      <w:proofErr w:type="spellEnd"/>
+      <w:r>
+        <w:rPr>
+          <w:rFonts w:ascii="TH SarabunPSK" w:hAnsi="TH SarabunPSK" w:cs="TH SarabunPSK"/>
+          <w:sz w:val="32"/>
+          <w:szCs w:val="32"/>
+        </w:rPr>
+        <w:t xml:space="preserve">: </w:t>
       </w:r>
       <w:r>
         <w:rPr>
@@ -237,7 +301,67 @@
           <w:szCs w:val="32"/>
           <w:cs/>
         </w:rPr>
-        <w:t xml:space="preserve"> สถานะการเป็นเจ้าของธุรกิจ</w:t>
+        <w:t>รายได้ของผู้กู้ยืมของผู้กู้ยืม</w:t>
+      </w:r>
+      <w:r>
+        <w:rPr>
+          <w:rFonts w:ascii="TH SarabunPSK" w:hAnsi="TH SarabunPSK" w:cs="TH SarabunPSK"/>
+          <w:sz w:val="32"/>
+          <w:szCs w:val="32"/>
+        </w:rPr>
+        <w:t xml:space="preserve"> (</w:t>
+      </w:r>
+      <w:r>
+        <w:rPr>
+          <w:rFonts w:ascii="TH SarabunPSK" w:hAnsi="TH SarabunPSK" w:cs="TH SarabunPSK"/>
+          <w:sz w:val="32"/>
+          <w:szCs w:val="32"/>
+        </w:rPr>
+        <w:t>float</w:t>
+      </w:r>
+      <w:r>
+        <w:rPr>
+          <w:rFonts w:ascii="TH SarabunPSK" w:hAnsi="TH SarabunPSK" w:cs="TH SarabunPSK"/>
+          <w:sz w:val="32"/>
+          <w:szCs w:val="32"/>
+        </w:rPr>
+        <w:t>)</w:t>
+      </w:r>
+    </w:p>
+    <w:p>
+      <w:pPr>
+        <w:rPr>
+          <w:rFonts w:ascii="TH SarabunPSK" w:hAnsi="TH SarabunPSK" w:cs="TH SarabunPSK"/>
+          <w:sz w:val="32"/>
+          <w:szCs w:val="32"/>
+        </w:rPr>
+      </w:pPr>
+      <w:proofErr w:type="spellStart"/>
+      <w:r>
+        <w:rPr>
+          <w:rFonts w:ascii="TH SarabunPSK" w:hAnsi="TH SarabunPSK" w:cs="TH SarabunPSK"/>
+          <w:sz w:val="32"/>
+          <w:szCs w:val="32"/>
+        </w:rPr>
+        <w:t>CoapplicantIncome</w:t>
+      </w:r>
+      <w:proofErr w:type="spellEnd"/>
+      <w:r>
+        <w:rPr>
+          <w:rFonts w:ascii="TH SarabunPSK" w:hAnsi="TH SarabunPSK" w:cs="TH SarabunPSK"/>
+          <w:sz w:val="32"/>
+          <w:szCs w:val="32"/>
+        </w:rPr>
+        <w:t xml:space="preserve">: </w:t>
+      </w:r>
+      <w:r>
+        <w:rPr>
+          <w:rFonts w:ascii="TH SarabunPSK" w:hAnsi="TH SarabunPSK" w:cs="TH SarabunPSK"/>
+          <w:sz w:val="32"/>
+          <w:szCs w:val="32"/>
+          <w:cs/>
+        </w:rPr>
+        <w:t>รายได้จากผู้สมรสหรือผู้ร่วมขอสินเชื่อที่ใช้ร่วมกันกับ</w:t>
       </w:r>
       <w:r>
         <w:rPr>
@@ -246,7 +370,181 @@
           <w:szCs w:val="32"/>
           <w:cs/>
         </w:rPr>
-        <w:t>ของผู้กู้ยืม</w:t>
+        <w:t>ผู้กู้ยืม</w:t>
+      </w:r>
+      <w:r>
+        <w:rPr>
+          <w:rFonts w:ascii="TH SarabunPSK" w:hAnsi="TH SarabunPSK" w:cs="TH SarabunPSK"/>
+          <w:sz w:val="32"/>
+          <w:szCs w:val="32"/>
+        </w:rPr>
+        <w:t xml:space="preserve"> (float)</w:t>
+      </w:r>
+    </w:p>
+    <w:p>
+      <w:pPr>
+        <w:rPr>
+          <w:rFonts w:ascii="TH SarabunPSK" w:hAnsi="TH SarabunPSK" w:cs="TH SarabunPSK"/>
+          <w:sz w:val="32"/>
+          <w:szCs w:val="32"/>
+        </w:rPr>
+      </w:pPr>
+      <w:proofErr w:type="spellStart"/>
+      <w:r>
+        <w:rPr>
+          <w:rFonts w:ascii="TH SarabunPSK" w:hAnsi="TH SarabunPSK" w:cs="TH SarabunPSK"/>
+          <w:sz w:val="32"/>
+          <w:szCs w:val="32"/>
+        </w:rPr>
+        <w:t>Loan</w:t>
+      </w:r>
+      <w:r>
+        <w:rPr>
+          <w:rFonts w:ascii="TH SarabunPSK" w:hAnsi="TH SarabunPSK" w:cs="TH SarabunPSK"/>
+          <w:sz w:val="32"/>
+          <w:szCs w:val="32"/>
+        </w:rPr>
+        <w:t>_</w:t>
+      </w:r>
+      <w:r>
+        <w:rPr>
+          <w:rFonts w:ascii="TH SarabunPSK" w:hAnsi="TH SarabunPSK" w:cs="TH SarabunPSK"/>
+          <w:sz w:val="32"/>
+          <w:szCs w:val="32"/>
+        </w:rPr>
+        <w:t>Amount</w:t>
+      </w:r>
+      <w:proofErr w:type="spellEnd"/>
+      <w:r>
+        <w:rPr>
+          <w:rFonts w:ascii="TH SarabunPSK" w:hAnsi="TH SarabunPSK" w:cs="TH SarabunPSK"/>
+          <w:sz w:val="32"/>
+          <w:szCs w:val="32"/>
+        </w:rPr>
+        <w:t xml:space="preserve">: </w:t>
+      </w:r>
+      <w:r>
+        <w:rPr>
+          <w:rFonts w:ascii="TH SarabunPSK" w:hAnsi="TH SarabunPSK" w:cs="TH SarabunPSK" w:hint="cs"/>
+          <w:sz w:val="32"/>
+          <w:szCs w:val="32"/>
+          <w:cs/>
+        </w:rPr>
+        <w:t xml:space="preserve">จำนวนเงินที่ขอกู้ยืม </w:t>
+      </w:r>
+      <w:r>
+        <w:rPr>
+          <w:rFonts w:ascii="TH SarabunPSK" w:hAnsi="TH SarabunPSK" w:cs="TH SarabunPSK"/>
+          <w:sz w:val="32"/>
+          <w:szCs w:val="32"/>
+        </w:rPr>
+        <w:t>(float)</w:t>
+      </w:r>
+    </w:p>
+    <w:p>
+      <w:pPr>
+        <w:rPr>
+          <w:rFonts w:ascii="TH SarabunPSK" w:hAnsi="TH SarabunPSK" w:cs="TH SarabunPSK"/>
+          <w:sz w:val="32"/>
+          <w:szCs w:val="32"/>
+          <w:cs/>
+        </w:rPr>
+      </w:pPr>
+      <w:proofErr w:type="spellStart"/>
+      <w:r>
+        <w:rPr>
+          <w:rFonts w:ascii="TH SarabunPSK" w:hAnsi="TH SarabunPSK" w:cs="TH SarabunPSK"/>
+          <w:sz w:val="32"/>
+          <w:szCs w:val="32"/>
+        </w:rPr>
+        <w:t>Loan_Amount_Term</w:t>
+      </w:r>
+      <w:proofErr w:type="spellEnd"/>
+      <w:r>
+        <w:rPr>
+          <w:rFonts w:ascii="TH SarabunPSK" w:hAnsi="TH SarabunPSK" w:cs="TH SarabunPSK"/>
+          <w:sz w:val="32"/>
+          <w:szCs w:val="32"/>
+        </w:rPr>
+        <w:t xml:space="preserve">: </w:t>
+      </w:r>
+      <w:r>
+        <w:rPr>
+          <w:rFonts w:ascii="TH SarabunPSK" w:hAnsi="TH SarabunPSK" w:cs="TH SarabunPSK" w:hint="cs"/>
+          <w:sz w:val="32"/>
+          <w:szCs w:val="32"/>
+          <w:cs/>
+        </w:rPr>
+        <w:t>ระยะเวลาในการกู้ยืม</w:t>
+      </w:r>
+      <w:r>
+        <w:rPr>
+          <w:rFonts w:ascii="TH SarabunPSK" w:hAnsi="TH SarabunPSK" w:cs="TH SarabunPSK"/>
+          <w:sz w:val="32"/>
+          <w:szCs w:val="32"/>
+        </w:rPr>
+        <w:t xml:space="preserve"> (float: </w:t>
+      </w:r>
+      <w:r>
+        <w:rPr>
+          <w:rFonts w:ascii="TH SarabunPSK" w:hAnsi="TH SarabunPSK" w:cs="TH SarabunPSK"/>
+          <w:sz w:val="32"/>
+          <w:szCs w:val="32"/>
+        </w:rPr>
+        <w:t>day</w:t>
+      </w:r>
+      <w:r>
+        <w:rPr>
+          <w:rFonts w:ascii="TH SarabunPSK" w:hAnsi="TH SarabunPSK" w:cs="TH SarabunPSK"/>
+          <w:sz w:val="32"/>
+          <w:szCs w:val="32"/>
+        </w:rPr>
+        <w:t>)</w:t>
+      </w:r>
+    </w:p>
+    <w:p>
+      <w:pPr>
+        <w:rPr>
+          <w:rFonts w:ascii="TH SarabunPSK" w:hAnsi="TH SarabunPSK" w:cs="TH SarabunPSK"/>
+          <w:sz w:val="32"/>
+          <w:szCs w:val="32"/>
+        </w:rPr>
+      </w:pPr>
+      <w:proofErr w:type="spellStart"/>
+      <w:r>
+        <w:rPr>
+          <w:rFonts w:ascii="TH SarabunPSK" w:hAnsi="TH SarabunPSK" w:cs="TH SarabunPSK"/>
+          <w:sz w:val="32"/>
+          <w:szCs w:val="32"/>
+        </w:rPr>
+        <w:t>Property_Area</w:t>
+      </w:r>
+      <w:proofErr w:type="spellEnd"/>
+      <w:r>
+        <w:rPr>
+          <w:rFonts w:ascii="TH SarabunPSK" w:hAnsi="TH SarabunPSK" w:cs="TH SarabunPSK"/>
+          <w:sz w:val="32"/>
+          <w:szCs w:val="32"/>
+        </w:rPr>
+        <w:t xml:space="preserve">: </w:t>
+      </w:r>
+      <w:r>
+        <w:rPr>
+          <w:rFonts w:ascii="TH SarabunPSK" w:hAnsi="TH SarabunPSK" w:cs="TH SarabunPSK" w:hint="cs"/>
+          <w:sz w:val="32"/>
+          <w:szCs w:val="32"/>
+          <w:cs/>
+        </w:rPr>
+        <w:t>ที่อยู่</w:t>
+      </w:r>
+      <w:r>
+        <w:rPr>
+          <w:rFonts w:ascii="TH SarabunPSK" w:hAnsi="TH SarabunPSK" w:cs="TH SarabunPSK" w:hint="cs"/>
+          <w:sz w:val="32"/>
+          <w:szCs w:val="32"/>
+          <w:cs/>
+        </w:rPr>
+        <w:t>อาศัยของผู้กู้ยืม</w:t>
       </w:r>
       <w:r>
         <w:rPr>
@@ -262,24 +560,50 @@
           <w:sz w:val="32"/>
           <w:szCs w:val="32"/>
         </w:rPr>
-        <w:t>(Yes, No)</w:t>
-      </w:r>
-    </w:p>
-    <w:p>
-      <w:pPr>
-        <w:rPr>
-          <w:rFonts w:ascii="TH SarabunPSK" w:hAnsi="TH SarabunPSK" w:cs="TH SarabunPSK"/>
-          <w:sz w:val="32"/>
-          <w:szCs w:val="32"/>
-        </w:rPr>
-      </w:pPr>
-      <w:r>
-        <w:rPr>
-          <w:rFonts w:ascii="TH SarabunPSK" w:hAnsi="TH SarabunPSK" w:cs="TH SarabunPSK"/>
-          <w:sz w:val="32"/>
-          <w:szCs w:val="32"/>
-        </w:rPr>
-        <w:t xml:space="preserve">ApplicantIncome: </w:t>
+        <w:t>[</w:t>
+      </w:r>
+      <w:r>
+        <w:rPr>
+          <w:rFonts w:ascii="TH SarabunPSK" w:hAnsi="TH SarabunPSK" w:cs="TH SarabunPSK"/>
+          <w:sz w:val="32"/>
+          <w:szCs w:val="32"/>
+        </w:rPr>
+        <w:t>'Urban' 'Rural' 'Semiurban'</w:t>
+      </w:r>
+      <w:r>
+        <w:rPr>
+          <w:rFonts w:ascii="TH SarabunPSK" w:hAnsi="TH SarabunPSK" w:cs="TH SarabunPSK"/>
+          <w:sz w:val="32"/>
+          <w:szCs w:val="32"/>
+        </w:rPr>
+        <w:t>]</w:t>
+      </w:r>
+    </w:p>
+    <w:p>
+      <w:pPr>
+        <w:rPr>
+          <w:rFonts w:ascii="TH SarabunPSK" w:hAnsi="TH SarabunPSK" w:cs="TH SarabunPSK"/>
+          <w:sz w:val="32"/>
+          <w:szCs w:val="32"/>
+        </w:rPr>
+      </w:pPr>
+      <w:proofErr w:type="spellStart"/>
+      <w:r>
+        <w:rPr>
+          <w:rFonts w:ascii="TH SarabunPSK" w:hAnsi="TH SarabunPSK" w:cs="TH SarabunPSK"/>
+          <w:sz w:val="32"/>
+          <w:szCs w:val="32"/>
+        </w:rPr>
+        <w:t>Loan_Status</w:t>
+      </w:r>
+      <w:proofErr w:type="spellEnd"/>
+      <w:r>
+        <w:rPr>
+          <w:rFonts w:ascii="TH SarabunPSK" w:hAnsi="TH SarabunPSK" w:cs="TH SarabunPSK"/>
+          <w:sz w:val="32"/>
+          <w:szCs w:val="32"/>
+        </w:rPr>
+        <w:t xml:space="preserve">: </w:t>
       </w:r>
       <w:r>
         <w:rPr>
@@ -288,292 +612,6 @@
           <w:szCs w:val="32"/>
           <w:cs/>
         </w:rPr>
-        <w:t>รายได้ของผู้กู้ยืม</w:t>
-      </w:r>
-      <w:r>
-        <w:rPr>
-          <w:rFonts w:ascii="TH SarabunPSK" w:hAnsi="TH SarabunPSK" w:cs="TH SarabunPSK" w:hint="cs"/>
-          <w:sz w:val="32"/>
-          <w:szCs w:val="32"/>
-          <w:cs/>
-        </w:rPr>
-        <w:t>ของผู้กู้ยืม</w:t>
-      </w:r>
-      <w:r>
-        <w:rPr>
-          <w:rFonts w:ascii="TH SarabunPSK" w:hAnsi="TH SarabunPSK" w:cs="TH SarabunPSK"/>
-          <w:sz w:val="32"/>
-          <w:szCs w:val="32"/>
-        </w:rPr>
-        <w:t xml:space="preserve"> (</w:t>
-      </w:r>
-      <w:r>
-        <w:rPr>
-          <w:rFonts w:ascii="TH SarabunPSK" w:hAnsi="TH SarabunPSK" w:cs="TH SarabunPSK"/>
-          <w:sz w:val="32"/>
-          <w:szCs w:val="32"/>
-        </w:rPr>
-        <w:t>float</w:t>
-      </w:r>
-      <w:r>
-        <w:rPr>
-          <w:rFonts w:ascii="TH SarabunPSK" w:hAnsi="TH SarabunPSK" w:cs="TH SarabunPSK"/>
-          <w:sz w:val="32"/>
-          <w:szCs w:val="32"/>
-        </w:rPr>
-        <w:t>)</w:t>
-      </w:r>
-    </w:p>
-    <w:p>
-      <w:pPr>
-        <w:rPr>
-          <w:rFonts w:ascii="TH SarabunPSK" w:hAnsi="TH SarabunPSK" w:cs="TH SarabunPSK"/>
-          <w:sz w:val="32"/>
-          <w:szCs w:val="32"/>
-        </w:rPr>
-      </w:pPr>
-      <w:r>
-        <w:rPr>
-          <w:rFonts w:ascii="TH SarabunPSK" w:hAnsi="TH SarabunPSK" w:cs="TH SarabunPSK"/>
-          <w:sz w:val="32"/>
-          <w:szCs w:val="32"/>
-        </w:rPr>
-        <w:t>CoapplicantIncome</w:t>
-      </w:r>
-      <w:r>
-        <w:rPr>
-          <w:rFonts w:ascii="TH SarabunPSK" w:hAnsi="TH SarabunPSK" w:cs="TH SarabunPSK"/>
-          <w:sz w:val="32"/>
-          <w:szCs w:val="32"/>
-        </w:rPr>
-        <w:t xml:space="preserve">: </w:t>
-      </w:r>
-      <w:r>
-        <w:rPr>
-          <w:rFonts w:ascii="TH SarabunPSK" w:hAnsi="TH SarabunPSK" w:cs="TH SarabunPSK"/>
-          <w:sz w:val="32"/>
-          <w:szCs w:val="32"/>
-          <w:cs/>
-        </w:rPr>
-        <w:t>รายได้จากผู้สมรสหรือผู้ร่วมขอสินเชื่อที่ใช้ร่วมกันกับ</w:t>
-      </w:r>
-      <w:r>
-        <w:rPr>
-          <w:rFonts w:ascii="TH SarabunPSK" w:hAnsi="TH SarabunPSK" w:cs="TH SarabunPSK" w:hint="cs"/>
-          <w:sz w:val="32"/>
-          <w:szCs w:val="32"/>
-          <w:cs/>
-        </w:rPr>
-        <w:t>ผู้กู้ยืม</w:t>
-      </w:r>
-      <w:r>
-        <w:rPr>
-          <w:rFonts w:ascii="TH SarabunPSK" w:hAnsi="TH SarabunPSK" w:cs="TH SarabunPSK"/>
-          <w:sz w:val="32"/>
-          <w:szCs w:val="32"/>
-        </w:rPr>
-        <w:t xml:space="preserve"> (float)</w:t>
-      </w:r>
-    </w:p>
-    <w:p>
-      <w:pPr>
-        <w:rPr>
-          <w:rFonts w:ascii="TH SarabunPSK" w:hAnsi="TH SarabunPSK" w:cs="TH SarabunPSK"/>
-          <w:sz w:val="32"/>
-          <w:szCs w:val="32"/>
-        </w:rPr>
-      </w:pPr>
-      <w:r>
-        <w:rPr>
-          <w:rFonts w:ascii="TH SarabunPSK" w:hAnsi="TH SarabunPSK" w:cs="TH SarabunPSK"/>
-          <w:sz w:val="32"/>
-          <w:szCs w:val="32"/>
-        </w:rPr>
-        <w:t>Loan</w:t>
-      </w:r>
-      <w:r>
-        <w:rPr>
-          <w:rFonts w:ascii="TH SarabunPSK" w:hAnsi="TH SarabunPSK" w:cs="TH SarabunPSK"/>
-          <w:sz w:val="32"/>
-          <w:szCs w:val="32"/>
-        </w:rPr>
-        <w:t>_</w:t>
-      </w:r>
-      <w:r>
-        <w:rPr>
-          <w:rFonts w:ascii="TH SarabunPSK" w:hAnsi="TH SarabunPSK" w:cs="TH SarabunPSK"/>
-          <w:sz w:val="32"/>
-          <w:szCs w:val="32"/>
-        </w:rPr>
-        <w:t>Amount</w:t>
-      </w:r>
-      <w:r>
-        <w:rPr>
-          <w:rFonts w:ascii="TH SarabunPSK" w:hAnsi="TH SarabunPSK" w:cs="TH SarabunPSK"/>
-          <w:sz w:val="32"/>
-          <w:szCs w:val="32"/>
-        </w:rPr>
-        <w:t xml:space="preserve">: </w:t>
-      </w:r>
-      <w:r>
-        <w:rPr>
-          <w:rFonts w:ascii="TH SarabunPSK" w:hAnsi="TH SarabunPSK" w:cs="TH SarabunPSK" w:hint="cs"/>
-          <w:sz w:val="32"/>
-          <w:szCs w:val="32"/>
-          <w:cs/>
-        </w:rPr>
-        <w:t xml:space="preserve">จำนวนเงินที่ขอกู้ยืม </w:t>
-      </w:r>
-      <w:r>
-        <w:rPr>
-          <w:rFonts w:ascii="TH SarabunPSK" w:hAnsi="TH SarabunPSK" w:cs="TH SarabunPSK"/>
-          <w:sz w:val="32"/>
-          <w:szCs w:val="32"/>
-        </w:rPr>
-        <w:t>(float)</w:t>
-      </w:r>
-    </w:p>
-    <w:p>
-      <w:pPr>
-        <w:rPr>
-          <w:rFonts w:ascii="TH SarabunPSK" w:hAnsi="TH SarabunPSK" w:cs="TH SarabunPSK" w:hint="cs"/>
-          <w:sz w:val="32"/>
-          <w:szCs w:val="32"/>
-          <w:cs/>
-        </w:rPr>
-      </w:pPr>
-      <w:r>
-        <w:rPr>
-          <w:rFonts w:ascii="TH SarabunPSK" w:hAnsi="TH SarabunPSK" w:cs="TH SarabunPSK"/>
-          <w:sz w:val="32"/>
-          <w:szCs w:val="32"/>
-        </w:rPr>
-        <w:t xml:space="preserve">Loan_Amount_Term: </w:t>
-      </w:r>
-      <w:r>
-        <w:rPr>
-          <w:rFonts w:ascii="TH SarabunPSK" w:hAnsi="TH SarabunPSK" w:cs="TH SarabunPSK" w:hint="cs"/>
-          <w:sz w:val="32"/>
-          <w:szCs w:val="32"/>
-          <w:cs/>
-        </w:rPr>
-        <w:t>ระยะเวลาในการกู้ยืม</w:t>
-      </w:r>
-      <w:r>
-        <w:rPr>
-          <w:rFonts w:ascii="TH SarabunPSK" w:hAnsi="TH SarabunPSK" w:cs="TH SarabunPSK"/>
-          <w:sz w:val="32"/>
-          <w:szCs w:val="32"/>
-        </w:rPr>
-        <w:t xml:space="preserve"> (float: month)</w:t>
-      </w:r>
-    </w:p>
-    <w:p>
-      <w:pPr>
-        <w:rPr>
-          <w:rFonts w:ascii="TH SarabunPSK" w:hAnsi="TH SarabunPSK" w:cs="TH SarabunPSK"/>
-          <w:sz w:val="32"/>
-          <w:szCs w:val="32"/>
-        </w:rPr>
-      </w:pPr>
-      <w:r>
-        <w:rPr>
-          <w:rFonts w:ascii="TH SarabunPSK" w:hAnsi="TH SarabunPSK" w:cs="TH SarabunPSK"/>
-          <w:sz w:val="32"/>
-          <w:szCs w:val="32"/>
-        </w:rPr>
-        <w:t>Property_Area</w:t>
-      </w:r>
-      <w:r>
-        <w:rPr>
-          <w:rFonts w:ascii="TH SarabunPSK" w:hAnsi="TH SarabunPSK" w:cs="TH SarabunPSK"/>
-          <w:sz w:val="32"/>
-          <w:szCs w:val="32"/>
-        </w:rPr>
-        <w:t xml:space="preserve">: </w:t>
-      </w:r>
-      <w:r>
-        <w:rPr>
-          <w:rFonts w:ascii="TH SarabunPSK" w:hAnsi="TH SarabunPSK" w:cs="TH SarabunPSK" w:hint="cs"/>
-          <w:sz w:val="32"/>
-          <w:szCs w:val="32"/>
-          <w:cs/>
-        </w:rPr>
-        <w:t>ที่อยู่</w:t>
-      </w:r>
-      <w:r>
-        <w:rPr>
-          <w:rFonts w:ascii="TH SarabunPSK" w:hAnsi="TH SarabunPSK" w:cs="TH SarabunPSK" w:hint="cs"/>
-          <w:sz w:val="32"/>
-          <w:szCs w:val="32"/>
-          <w:cs/>
-        </w:rPr>
-        <w:t>อาศัยของผู้กู้ยืม</w:t>
-      </w:r>
-      <w:r>
-        <w:rPr>
-          <w:rFonts w:ascii="TH SarabunPSK" w:hAnsi="TH SarabunPSK" w:cs="TH SarabunPSK"/>
-          <w:sz w:val="32"/>
-          <w:szCs w:val="32"/>
-        </w:rPr>
-        <w:t xml:space="preserve"> </w:t>
-      </w:r>
-      <w:r>
-        <w:rPr>
-          <w:rFonts w:ascii="TH SarabunPSK" w:hAnsi="TH SarabunPSK" w:cs="TH SarabunPSK"/>
-          <w:sz w:val="32"/>
-          <w:szCs w:val="32"/>
-        </w:rPr>
-        <w:t>[</w:t>
-      </w:r>
-      <w:r>
-        <w:rPr>
-          <w:rFonts w:ascii="TH SarabunPSK" w:hAnsi="TH SarabunPSK" w:cs="TH SarabunPSK"/>
-          <w:sz w:val="32"/>
-          <w:szCs w:val="32"/>
-        </w:rPr>
-        <w:t>'Urban' 'Rural' 'Semiurban'</w:t>
-      </w:r>
-      <w:r>
-        <w:rPr>
-          <w:rFonts w:ascii="TH SarabunPSK" w:hAnsi="TH SarabunPSK" w:cs="TH SarabunPSK"/>
-          <w:sz w:val="32"/>
-          <w:szCs w:val="32"/>
-        </w:rPr>
-        <w:t>]</w:t>
-      </w:r>
-    </w:p>
-    <w:p>
-      <w:pPr>
-        <w:rPr>
-          <w:rFonts w:ascii="TH SarabunPSK" w:hAnsi="TH SarabunPSK" w:cs="TH SarabunPSK"/>
-          <w:sz w:val="32"/>
-          <w:szCs w:val="32"/>
-        </w:rPr>
-      </w:pPr>
-      <w:r>
-        <w:rPr>
-          <w:rFonts w:ascii="TH SarabunPSK" w:hAnsi="TH SarabunPSK" w:cs="TH SarabunPSK"/>
-          <w:sz w:val="32"/>
-          <w:szCs w:val="32"/>
-        </w:rPr>
-        <w:t>Loan_Status</w:t>
-      </w:r>
-      <w:r>
-        <w:rPr>
-          <w:rFonts w:ascii="TH SarabunPSK" w:hAnsi="TH SarabunPSK" w:cs="TH SarabunPSK"/>
-          <w:sz w:val="32"/>
-          <w:szCs w:val="32"/>
-        </w:rPr>
-        <w:t xml:space="preserve">: </w:t>
-      </w:r>
-      <w:r>
-        <w:rPr>
-          <w:rFonts w:ascii="TH SarabunPSK" w:hAnsi="TH SarabunPSK" w:cs="TH SarabunPSK" w:hint="cs"/>
-          <w:sz w:val="32"/>
-          <w:szCs w:val="32"/>
-          <w:cs/>
-        </w:rPr>
         <w:t xml:space="preserve">สถานะการอนุมัติการกู้ยืม </w:t>
       </w:r>
       <w:r>
@@ -651,7 +689,7 @@
     <w:p>
       <w:pPr>
         <w:rPr>
-          <w:rFonts w:ascii="TH SarabunPSK" w:hAnsi="TH SarabunPSK" w:cs="TH SarabunPSK" w:hint="cs"/>
+          <w:rFonts w:ascii="TH SarabunPSK" w:hAnsi="TH SarabunPSK" w:cs="TH SarabunPSK"/>
           <w:sz w:val="32"/>
           <w:szCs w:val="32"/>
         </w:rPr>
@@ -690,15 +728,7 @@
           <w:sz w:val="32"/>
           <w:szCs w:val="32"/>
         </w:rPr>
-        <w:t>Gender</w:t>
-      </w:r>
-      <w:r>
-        <w:rPr>
-          <w:rFonts w:ascii="TH SarabunPSK" w:hAnsi="TH SarabunPSK" w:cs="TH SarabunPSK"/>
-          <w:sz w:val="32"/>
-          <w:szCs w:val="32"/>
-        </w:rPr>
-        <w:t>: Drop down (Male, Female)</w:t>
+        <w:t>Gender: Drop down (Male, Female)</w:t>
       </w:r>
     </w:p>
     <w:p>
@@ -748,48 +778,24 @@
           <w:sz w:val="32"/>
           <w:szCs w:val="32"/>
         </w:rPr>
-        <w:t>Dependents</w:t>
-      </w:r>
-      <w:r>
-        <w:rPr>
-          <w:rFonts w:ascii="TH SarabunPSK" w:hAnsi="TH SarabunPSK" w:cs="TH SarabunPSK"/>
-          <w:sz w:val="32"/>
-          <w:szCs w:val="32"/>
-        </w:rPr>
-        <w:t xml:space="preserve">: Drop down </w:t>
-      </w:r>
-      <w:r>
-        <w:rPr>
-          <w:rFonts w:ascii="TH SarabunPSK" w:hAnsi="TH SarabunPSK" w:cs="TH SarabunPSK"/>
-          <w:sz w:val="32"/>
-          <w:szCs w:val="32"/>
-        </w:rPr>
-        <w:t>(0, 1, 2, +3)</w:t>
-      </w:r>
-    </w:p>
-    <w:p>
-      <w:pPr>
-        <w:rPr>
-          <w:rFonts w:ascii="TH SarabunPSK" w:hAnsi="TH SarabunPSK" w:cs="TH SarabunPSK"/>
-          <w:sz w:val="32"/>
-          <w:szCs w:val="32"/>
-        </w:rPr>
-      </w:pPr>
-      <w:r>
-        <w:rPr>
-          <w:rFonts w:ascii="TH SarabunPSK" w:hAnsi="TH SarabunPSK" w:cs="TH SarabunPSK"/>
-          <w:sz w:val="32"/>
-          <w:szCs w:val="32"/>
-        </w:rPr>
-        <w:t xml:space="preserve">Education: Drop down </w:t>
-      </w:r>
-      <w:r>
-        <w:rPr>
-          <w:rFonts w:ascii="TH SarabunPSK" w:hAnsi="TH SarabunPSK" w:cs="TH SarabunPSK"/>
-          <w:sz w:val="32"/>
-          <w:szCs w:val="32"/>
-        </w:rPr>
-        <w:t>(</w:t>
+        <w:t>Dependents: Drop down (0, 1, 2, +3)</w:t>
+      </w:r>
+    </w:p>
+    <w:p>
+      <w:pPr>
+        <w:rPr>
+          <w:rFonts w:ascii="TH SarabunPSK" w:hAnsi="TH SarabunPSK" w:cs="TH SarabunPSK"/>
+          <w:sz w:val="32"/>
+          <w:szCs w:val="32"/>
+        </w:rPr>
+      </w:pPr>
+      <w:r>
+        <w:rPr>
+          <w:rFonts w:ascii="TH SarabunPSK" w:hAnsi="TH SarabunPSK" w:cs="TH SarabunPSK"/>
+          <w:sz w:val="32"/>
+          <w:szCs w:val="32"/>
+        </w:rPr>
+        <w:t>Education: Drop down (</w:t>
       </w:r>
       <w:r>
         <w:rPr>
@@ -832,6 +838,7 @@
           <w:szCs w:val="32"/>
         </w:rPr>
       </w:pPr>
+      <w:proofErr w:type="spellStart"/>
       <w:r>
         <w:rPr>
           <w:rFonts w:ascii="TH SarabunPSK" w:hAnsi="TH SarabunPSK" w:cs="TH SarabunPSK"/>
@@ -840,6 +847,7 @@
         </w:rPr>
         <w:t>Self_Employed</w:t>
       </w:r>
+      <w:proofErr w:type="spellEnd"/>
       <w:r>
         <w:rPr>
           <w:rFonts w:ascii="TH SarabunPSK" w:hAnsi="TH SarabunPSK" w:cs="TH SarabunPSK"/>
@@ -873,6 +881,7 @@
           <w:szCs w:val="32"/>
         </w:rPr>
       </w:pPr>
+      <w:proofErr w:type="spellStart"/>
       <w:r>
         <w:rPr>
           <w:rFonts w:ascii="TH SarabunPSK" w:hAnsi="TH SarabunPSK" w:cs="TH SarabunPSK"/>
@@ -881,6 +890,7 @@
         </w:rPr>
         <w:t>ApplicantIncome</w:t>
       </w:r>
+      <w:proofErr w:type="spellEnd"/>
       <w:r>
         <w:rPr>
           <w:rFonts w:ascii="TH SarabunPSK" w:hAnsi="TH SarabunPSK" w:cs="TH SarabunPSK" w:hint="cs"/>
@@ -898,6 +908,7 @@
         </w:rPr>
         <w:t>/</w:t>
       </w:r>
+      <w:proofErr w:type="spellStart"/>
       <w:r>
         <w:rPr>
           <w:rFonts w:ascii="TH SarabunPSK" w:hAnsi="TH SarabunPSK" w:cs="TH SarabunPSK"/>
@@ -906,6 +917,7 @@
         </w:rPr>
         <w:t>CoapplicantIncome</w:t>
       </w:r>
+      <w:proofErr w:type="spellEnd"/>
       <w:r>
         <w:rPr>
           <w:rFonts w:ascii="TH SarabunPSK" w:hAnsi="TH SarabunPSK" w:cs="TH SarabunPSK"/>
@@ -914,6 +926,7 @@
         </w:rPr>
         <w:t xml:space="preserve"> /</w:t>
       </w:r>
+      <w:proofErr w:type="spellStart"/>
       <w:r>
         <w:rPr>
           <w:rFonts w:ascii="TH SarabunPSK" w:hAnsi="TH SarabunPSK" w:cs="TH SarabunPSK"/>
@@ -938,6 +951,7 @@
         </w:rPr>
         <w:t>Amount</w:t>
       </w:r>
+      <w:proofErr w:type="spellEnd"/>
       <w:r>
         <w:rPr>
           <w:rFonts w:ascii="TH SarabunPSK" w:hAnsi="TH SarabunPSK" w:cs="TH SarabunPSK"/>
@@ -946,6 +960,7 @@
         </w:rPr>
         <w:t xml:space="preserve"> /</w:t>
       </w:r>
+      <w:proofErr w:type="spellStart"/>
       <w:r>
         <w:rPr>
           <w:rFonts w:ascii="TH SarabunPSK" w:hAnsi="TH SarabunPSK" w:cs="TH SarabunPSK"/>
@@ -954,6 +969,7 @@
         </w:rPr>
         <w:t>Loan_Amount_Term</w:t>
       </w:r>
+      <w:proofErr w:type="spellEnd"/>
       <w:r>
         <w:rPr>
           <w:rFonts w:ascii="TH SarabunPSK" w:hAnsi="TH SarabunPSK" w:cs="TH SarabunPSK"/>
@@ -974,12 +990,13 @@
     <w:p>
       <w:pPr>
         <w:rPr>
-          <w:rFonts w:ascii="TH SarabunPSK" w:hAnsi="TH SarabunPSK" w:cs="TH SarabunPSK" w:hint="cs"/>
+          <w:rFonts w:ascii="TH SarabunPSK" w:hAnsi="TH SarabunPSK" w:cs="TH SarabunPSK"/>
           <w:sz w:val="32"/>
           <w:szCs w:val="32"/>
           <w:cs/>
         </w:rPr>
       </w:pPr>
+      <w:proofErr w:type="spellStart"/>
       <w:r>
         <w:rPr>
           <w:rFonts w:ascii="TH SarabunPSK" w:hAnsi="TH SarabunPSK" w:cs="TH SarabunPSK"/>
@@ -988,21 +1005,14 @@
         </w:rPr>
         <w:t>Property_Area</w:t>
       </w:r>
-      <w:r>
-        <w:rPr>
-          <w:rFonts w:ascii="TH SarabunPSK" w:hAnsi="TH SarabunPSK" w:cs="TH SarabunPSK"/>
-          <w:sz w:val="32"/>
-          <w:szCs w:val="32"/>
-        </w:rPr>
-        <w:t xml:space="preserve">: Drop down </w:t>
-      </w:r>
-      <w:r>
-        <w:rPr>
-          <w:rFonts w:ascii="TH SarabunPSK" w:hAnsi="TH SarabunPSK" w:cs="TH SarabunPSK"/>
-          <w:sz w:val="32"/>
-          <w:szCs w:val="32"/>
-        </w:rPr>
-        <w:t>[</w:t>
+      <w:proofErr w:type="spellEnd"/>
+      <w:r>
+        <w:rPr>
+          <w:rFonts w:ascii="TH SarabunPSK" w:hAnsi="TH SarabunPSK" w:cs="TH SarabunPSK"/>
+          <w:sz w:val="32"/>
+          <w:szCs w:val="32"/>
+        </w:rPr>
+        <w:t>: Drop down [</w:t>
       </w:r>
       <w:r>
         <w:rPr>
